--- a/labs/lab05/report/report.docx
+++ b/labs/lab05/report/report.docx
@@ -2702,7 +2702,7 @@
         <w:pStyle w:val="Compact"/>
       </w:pPr>
       <w:r>
-        <w:t xml:space="preserve">Приведите основные возможности команды mv в Linux</w:t>
+        <w:t xml:space="preserve">Приведите основные возможности команды mv в Linux.</w:t>
       </w:r>
     </w:p>
     <w:p>
@@ -2757,7 +2757,7 @@
         <w:pStyle w:val="FirstParagraph"/>
       </w:pPr>
       <w:r>
-        <w:t xml:space="preserve">В ходе выполения лабораторной работы мы ознакомились с файловрй системой Linux, ее структурой, именами и содержанием каталогов. Приобрели практические навыки по применению команд для работы с файлами и каталогами, по управлению процессами и работами, по проверке использования диска и обслуживанию файловой системы</w:t>
+        <w:t xml:space="preserve">В ходе выполения лабораторной работы мы ознакомились с файловой системой Linux, ее структурой, именами и содержанием каталогов. Приобрели практические навыки по применению команд для работы с файлами и каталогами, по управлению процессами и работами, по проверке использования диска и обслуживанию файловой системы</w:t>
       </w:r>
     </w:p>
     <w:bookmarkEnd w:id="91"/>
